--- a/Continuous Integration.docx
+++ b/Continuous Integration.docx
@@ -39,23 +39,7 @@
           <w:szCs w:val="32"/>
           <w:lang w:val="ru-RU"/>
         </w:rPr>
-        <w:t xml:space="preserve">Системы непрерывной интеграции - это программное обеспечение, созданное для автоматизированного тестирования програмных продуктов. Такие системы отслеживают атомарные изменения </w:t>
-      </w:r>
-      <w:r>
-        <w:rPr>
-          <w:sz w:val="32"/>
-          <w:szCs w:val="32"/>
-          <w:lang w:val="ru-RU"/>
-        </w:rPr>
-        <w:t>(коммиты)</w:t>
-      </w:r>
-      <w:r>
-        <w:rPr>
-          <w:sz w:val="32"/>
-          <w:szCs w:val="32"/>
-          <w:lang w:val="ru-RU"/>
-        </w:rPr>
-        <w:t xml:space="preserve"> в системе контроля версий создаваемого продукта, и производят сборку и тестирование проекта в данном состоянии. В конце автоматизированного процесса сборки и тестирования разработчик получает либо положительный (ПО собралось и успешно прошло все этапы тестирования), либо отрицательный результат (возникла ошибка на каком-то этапе). Также разработчик может проследить весь процесс по генерируемым логам (журналам событий сборки и тестирования) и найти примерное место, в котором произошла ошибка. Необходимо заметить, что для таких систем наиболее важным параметром является время выполнения цикла сборки и тестирования. Удовлетворительным является время до 10 минут </w:t>
+        <w:t xml:space="preserve">Системы непрерывной интеграции - это программное обеспечение, созданное для автоматизированного тестирования програмных продуктов. Такие системы отслеживают атомарные изменения (коммиты) в системе контроля версий создаваемого продукта, и производят сборку и тестирование проекта в данном состоянии. В конце автоматизированного процесса сборки и тестирования разработчик получает либо положительный (ПО собралось и успешно прошло все этапы тестирования), либо отрицательный результат (возникла ошибка на каком-то этапе). Также разработчик может проследить весь процесс по генерируемым логам (журналам событий сборки и тестирования) и найти примерное место, в котором произошла ошибка. Необходимо заметить, что для таких систем наиболее важным параметром является время выполнения цикла сборки и тестирования. Удовлетворительным является время до 10 минут </w:t>
       </w:r>
       <w:r>
         <w:rPr>
@@ -898,14 +882,7 @@
           <w:sz w:val="32"/>
           <w:szCs w:val="32"/>
         </w:rPr>
-        <w:t xml:space="preserve"> </w:t>
-      </w:r>
-      <w:r>
-        <w:rPr>
-          <w:sz w:val="32"/>
-          <w:szCs w:val="32"/>
-        </w:rPr>
-        <w:t>2.40GHz</w:t>
+        <w:t xml:space="preserve"> 2.40GHz</w:t>
       </w:r>
     </w:p>
     <w:p>
@@ -1645,6 +1622,351 @@
         <w:t>Развертывание и настройка сервера контроля версий</w:t>
       </w:r>
     </w:p>
+    <w:p/>
+    <w:p/>
+    <w:p/>
+    <w:p>
+      <w:pPr>
+        <w:numPr>
+          <w:ilvl w:val="0"/>
+          <w:numId w:val="4"/>
+        </w:numPr>
+        <w:pBdr>
+          <w:left w:val="single" w:sz="18" w:space="0" w:color="6CE26C"/>
+        </w:pBdr>
+        <w:shd w:val="clear" w:color="auto" w:fill="FFFFFF"/>
+        <w:spacing w:beforeAutospacing="1" w:afterAutospacing="1" w:line="210" w:lineRule="atLeast"/>
+        <w:rPr>
+          <w:rFonts w:ascii="Consolas" w:eastAsia="Times New Roman" w:hAnsi="Consolas" w:cs="Times New Roman"/>
+          <w:color w:val="5C5C5C"/>
+          <w:sz w:val="21"/>
+          <w:szCs w:val="18"/>
+        </w:rPr>
+      </w:pPr>
+      <w:r>
+        <w:rPr>
+          <w:rFonts w:ascii="Consolas" w:eastAsia="Times New Roman" w:hAnsi="Consolas" w:cs="Times New Roman"/>
+          <w:color w:val="000000"/>
+          <w:sz w:val="21"/>
+          <w:szCs w:val="18"/>
+          <w:bdr w:val="none" w:sz="0" w:space="0" w:color="auto" w:frame="1"/>
+        </w:rPr>
+        <w:t>root@mpdci:/home/panda# df -H  </w:t>
+      </w:r>
+    </w:p>
+    <w:p>
+      <w:pPr>
+        <w:numPr>
+          <w:ilvl w:val="0"/>
+          <w:numId w:val="4"/>
+        </w:numPr>
+        <w:pBdr>
+          <w:left w:val="single" w:sz="18" w:space="0" w:color="6CE26C"/>
+        </w:pBdr>
+        <w:shd w:val="clear" w:color="auto" w:fill="F8F8F8"/>
+        <w:spacing w:beforeAutospacing="1" w:afterAutospacing="1" w:line="210" w:lineRule="atLeast"/>
+        <w:rPr>
+          <w:rFonts w:ascii="Consolas" w:eastAsia="Times New Roman" w:hAnsi="Consolas" w:cs="Times New Roman"/>
+          <w:color w:val="5C5C5C"/>
+          <w:sz w:val="21"/>
+          <w:szCs w:val="18"/>
+        </w:rPr>
+      </w:pPr>
+      <w:r>
+        <w:rPr>
+          <w:rFonts w:ascii="Consolas" w:eastAsia="Times New Roman" w:hAnsi="Consolas" w:cs="Times New Roman"/>
+          <w:color w:val="000000"/>
+          <w:sz w:val="21"/>
+          <w:szCs w:val="18"/>
+          <w:bdr w:val="none" w:sz="0" w:space="0" w:color="auto" w:frame="1"/>
+        </w:rPr>
+        <w:t>Filesystem      Size  Used Avail Use% Mounted on  </w:t>
+      </w:r>
+    </w:p>
+    <w:p>
+      <w:pPr>
+        <w:numPr>
+          <w:ilvl w:val="0"/>
+          <w:numId w:val="4"/>
+        </w:numPr>
+        <w:pBdr>
+          <w:left w:val="single" w:sz="18" w:space="0" w:color="6CE26C"/>
+        </w:pBdr>
+        <w:shd w:val="clear" w:color="auto" w:fill="FFFFFF"/>
+        <w:spacing w:beforeAutospacing="1" w:afterAutospacing="1" w:line="210" w:lineRule="atLeast"/>
+        <w:rPr>
+          <w:rFonts w:ascii="Consolas" w:eastAsia="Times New Roman" w:hAnsi="Consolas" w:cs="Times New Roman"/>
+          <w:color w:val="5C5C5C"/>
+          <w:sz w:val="21"/>
+          <w:szCs w:val="18"/>
+        </w:rPr>
+      </w:pPr>
+      <w:r>
+        <w:rPr>
+          <w:rFonts w:ascii="Consolas" w:eastAsia="Times New Roman" w:hAnsi="Consolas" w:cs="Times New Roman"/>
+          <w:color w:val="000000"/>
+          <w:sz w:val="21"/>
+          <w:szCs w:val="18"/>
+          <w:bdr w:val="none" w:sz="0" w:space="0" w:color="auto" w:frame="1"/>
+        </w:rPr>
+        <w:t>udev             74G  8.2k   74G   1% /dev  </w:t>
+      </w:r>
+    </w:p>
+    <w:p>
+      <w:pPr>
+        <w:numPr>
+          <w:ilvl w:val="0"/>
+          <w:numId w:val="4"/>
+        </w:numPr>
+        <w:pBdr>
+          <w:left w:val="single" w:sz="18" w:space="0" w:color="6CE26C"/>
+        </w:pBdr>
+        <w:shd w:val="clear" w:color="auto" w:fill="F8F8F8"/>
+        <w:spacing w:beforeAutospacing="1" w:afterAutospacing="1" w:line="210" w:lineRule="atLeast"/>
+        <w:rPr>
+          <w:rFonts w:ascii="Consolas" w:eastAsia="Times New Roman" w:hAnsi="Consolas" w:cs="Times New Roman"/>
+          <w:color w:val="5C5C5C"/>
+          <w:sz w:val="21"/>
+          <w:szCs w:val="18"/>
+        </w:rPr>
+      </w:pPr>
+      <w:r>
+        <w:rPr>
+          <w:rFonts w:ascii="Consolas" w:eastAsia="Times New Roman" w:hAnsi="Consolas" w:cs="Times New Roman"/>
+          <w:color w:val="000000"/>
+          <w:sz w:val="21"/>
+          <w:szCs w:val="18"/>
+          <w:bdr w:val="none" w:sz="0" w:space="0" w:color="auto" w:frame="1"/>
+        </w:rPr>
+        <w:t>tmpfs            15G  418k   15G   1% /run  </w:t>
+      </w:r>
+    </w:p>
+    <w:p>
+      <w:pPr>
+        <w:numPr>
+          <w:ilvl w:val="0"/>
+          <w:numId w:val="4"/>
+        </w:numPr>
+        <w:pBdr>
+          <w:left w:val="single" w:sz="18" w:space="0" w:color="6CE26C"/>
+        </w:pBdr>
+        <w:shd w:val="clear" w:color="auto" w:fill="FFFFFF"/>
+        <w:spacing w:beforeAutospacing="1" w:afterAutospacing="1" w:line="210" w:lineRule="atLeast"/>
+        <w:rPr>
+          <w:rFonts w:ascii="Consolas" w:eastAsia="Times New Roman" w:hAnsi="Consolas" w:cs="Times New Roman"/>
+          <w:color w:val="5C5C5C"/>
+          <w:sz w:val="21"/>
+          <w:szCs w:val="18"/>
+        </w:rPr>
+      </w:pPr>
+      <w:r>
+        <w:rPr>
+          <w:rFonts w:ascii="Consolas" w:eastAsia="Times New Roman" w:hAnsi="Consolas" w:cs="Times New Roman"/>
+          <w:color w:val="000000"/>
+          <w:sz w:val="21"/>
+          <w:szCs w:val="18"/>
+          <w:bdr w:val="none" w:sz="0" w:space="0" w:color="auto" w:frame="1"/>
+        </w:rPr>
+        <w:t>/dev/sda1        31G  2.5G   28G   9% /  </w:t>
+      </w:r>
+    </w:p>
+    <w:p>
+      <w:pPr>
+        <w:numPr>
+          <w:ilvl w:val="0"/>
+          <w:numId w:val="4"/>
+        </w:numPr>
+        <w:pBdr>
+          <w:left w:val="single" w:sz="18" w:space="0" w:color="6CE26C"/>
+        </w:pBdr>
+        <w:shd w:val="clear" w:color="auto" w:fill="F8F8F8"/>
+        <w:spacing w:beforeAutospacing="1" w:afterAutospacing="1" w:line="210" w:lineRule="atLeast"/>
+        <w:rPr>
+          <w:rFonts w:ascii="Consolas" w:eastAsia="Times New Roman" w:hAnsi="Consolas" w:cs="Times New Roman"/>
+          <w:color w:val="5C5C5C"/>
+          <w:sz w:val="21"/>
+          <w:szCs w:val="18"/>
+        </w:rPr>
+      </w:pPr>
+      <w:r>
+        <w:rPr>
+          <w:rFonts w:ascii="Consolas" w:eastAsia="Times New Roman" w:hAnsi="Consolas" w:cs="Times New Roman"/>
+          <w:color w:val="000000"/>
+          <w:sz w:val="21"/>
+          <w:szCs w:val="18"/>
+          <w:bdr w:val="none" w:sz="0" w:space="0" w:color="auto" w:frame="1"/>
+        </w:rPr>
+        <w:t>none            4.1k     0  4.1k   0% /sys/fs/cgroup  </w:t>
+      </w:r>
+    </w:p>
+    <w:p>
+      <w:pPr>
+        <w:numPr>
+          <w:ilvl w:val="0"/>
+          <w:numId w:val="4"/>
+        </w:numPr>
+        <w:pBdr>
+          <w:left w:val="single" w:sz="18" w:space="0" w:color="6CE26C"/>
+        </w:pBdr>
+        <w:shd w:val="clear" w:color="auto" w:fill="FFFFFF"/>
+        <w:spacing w:beforeAutospacing="1" w:afterAutospacing="1" w:line="210" w:lineRule="atLeast"/>
+        <w:rPr>
+          <w:rFonts w:ascii="Consolas" w:eastAsia="Times New Roman" w:hAnsi="Consolas" w:cs="Times New Roman"/>
+          <w:color w:val="5C5C5C"/>
+          <w:sz w:val="21"/>
+          <w:szCs w:val="18"/>
+        </w:rPr>
+      </w:pPr>
+      <w:r>
+        <w:rPr>
+          <w:rFonts w:ascii="Consolas" w:eastAsia="Times New Roman" w:hAnsi="Consolas" w:cs="Times New Roman"/>
+          <w:color w:val="000000"/>
+          <w:sz w:val="21"/>
+          <w:szCs w:val="18"/>
+          <w:bdr w:val="none" w:sz="0" w:space="0" w:color="auto" w:frame="1"/>
+        </w:rPr>
+        <w:t>none            5.3M     0  5.3M   0% /run/</w:t>
+      </w:r>
+      <w:r>
+        <w:rPr>
+          <w:rFonts w:ascii="Consolas" w:eastAsia="Times New Roman" w:hAnsi="Consolas" w:cs="Times New Roman"/>
+          <w:b/>
+          <w:bCs/>
+          <w:color w:val="006699"/>
+          <w:sz w:val="21"/>
+          <w:szCs w:val="18"/>
+          <w:bdr w:val="none" w:sz="0" w:space="0" w:color="auto" w:frame="1"/>
+        </w:rPr>
+        <w:t>lock</w:t>
+      </w:r>
+      <w:r>
+        <w:rPr>
+          <w:rFonts w:ascii="Consolas" w:eastAsia="Times New Roman" w:hAnsi="Consolas" w:cs="Times New Roman"/>
+          <w:color w:val="000000"/>
+          <w:sz w:val="21"/>
+          <w:szCs w:val="18"/>
+          <w:bdr w:val="none" w:sz="0" w:space="0" w:color="auto" w:frame="1"/>
+        </w:rPr>
+        <w:t>  </w:t>
+      </w:r>
+    </w:p>
+    <w:p>
+      <w:pPr>
+        <w:numPr>
+          <w:ilvl w:val="0"/>
+          <w:numId w:val="4"/>
+        </w:numPr>
+        <w:pBdr>
+          <w:left w:val="single" w:sz="18" w:space="0" w:color="6CE26C"/>
+        </w:pBdr>
+        <w:shd w:val="clear" w:color="auto" w:fill="F8F8F8"/>
+        <w:spacing w:beforeAutospacing="1" w:afterAutospacing="1" w:line="210" w:lineRule="atLeast"/>
+        <w:rPr>
+          <w:rFonts w:ascii="Consolas" w:eastAsia="Times New Roman" w:hAnsi="Consolas" w:cs="Times New Roman"/>
+          <w:color w:val="5C5C5C"/>
+          <w:sz w:val="21"/>
+          <w:szCs w:val="18"/>
+        </w:rPr>
+      </w:pPr>
+      <w:r>
+        <w:rPr>
+          <w:rFonts w:ascii="Consolas" w:eastAsia="Times New Roman" w:hAnsi="Consolas" w:cs="Times New Roman"/>
+          <w:color w:val="000000"/>
+          <w:sz w:val="21"/>
+          <w:szCs w:val="18"/>
+          <w:bdr w:val="none" w:sz="0" w:space="0" w:color="auto" w:frame="1"/>
+        </w:rPr>
+        <w:t>none             74G     0   74G   0% /run/shm  </w:t>
+      </w:r>
+    </w:p>
+    <w:p>
+      <w:pPr>
+        <w:numPr>
+          <w:ilvl w:val="0"/>
+          <w:numId w:val="4"/>
+        </w:numPr>
+        <w:pBdr>
+          <w:left w:val="single" w:sz="18" w:space="0" w:color="6CE26C"/>
+        </w:pBdr>
+        <w:shd w:val="clear" w:color="auto" w:fill="FFFFFF"/>
+        <w:spacing w:beforeAutospacing="1" w:afterAutospacing="1" w:line="210" w:lineRule="atLeast"/>
+        <w:rPr>
+          <w:rFonts w:ascii="Consolas" w:eastAsia="Times New Roman" w:hAnsi="Consolas" w:cs="Times New Roman"/>
+          <w:color w:val="5C5C5C"/>
+          <w:sz w:val="21"/>
+          <w:szCs w:val="18"/>
+        </w:rPr>
+      </w:pPr>
+      <w:r>
+        <w:rPr>
+          <w:rFonts w:ascii="Consolas" w:eastAsia="Times New Roman" w:hAnsi="Consolas" w:cs="Times New Roman"/>
+          <w:color w:val="000000"/>
+          <w:sz w:val="21"/>
+          <w:szCs w:val="18"/>
+          <w:bdr w:val="none" w:sz="0" w:space="0" w:color="auto" w:frame="1"/>
+        </w:rPr>
+        <w:t>none            105M     0  105M   0% /run/user  </w:t>
+      </w:r>
+    </w:p>
+    <w:p>
+      <w:pPr>
+        <w:numPr>
+          <w:ilvl w:val="0"/>
+          <w:numId w:val="4"/>
+        </w:numPr>
+        <w:pBdr>
+          <w:left w:val="single" w:sz="18" w:space="0" w:color="6CE26C"/>
+        </w:pBdr>
+        <w:shd w:val="clear" w:color="auto" w:fill="F8F8F8"/>
+        <w:spacing w:beforeAutospacing="1" w:afterAutospacing="1" w:line="210" w:lineRule="atLeast"/>
+        <w:rPr>
+          <w:rFonts w:ascii="Consolas" w:eastAsia="Times New Roman" w:hAnsi="Consolas" w:cs="Times New Roman"/>
+          <w:color w:val="5C5C5C"/>
+          <w:sz w:val="21"/>
+          <w:szCs w:val="18"/>
+        </w:rPr>
+      </w:pPr>
+      <w:r>
+        <w:rPr>
+          <w:rFonts w:ascii="Consolas" w:eastAsia="Times New Roman" w:hAnsi="Consolas" w:cs="Times New Roman"/>
+          <w:color w:val="000000"/>
+          <w:sz w:val="21"/>
+          <w:szCs w:val="18"/>
+          <w:bdr w:val="none" w:sz="0" w:space="0" w:color="auto" w:frame="1"/>
+        </w:rPr>
+        <w:t>none             66k     0   66k   0% /etc/network/interfaces.dynamic.d  </w:t>
+      </w:r>
+    </w:p>
+    <w:p>
+      <w:pPr>
+        <w:numPr>
+          <w:ilvl w:val="0"/>
+          <w:numId w:val="4"/>
+        </w:numPr>
+        <w:pBdr>
+          <w:left w:val="single" w:sz="18" w:space="0" w:color="6CE26C"/>
+        </w:pBdr>
+        <w:shd w:val="clear" w:color="auto" w:fill="FFFFFF"/>
+        <w:spacing w:beforeAutospacing="1" w:afterAutospacing="1" w:line="210" w:lineRule="atLeast"/>
+        <w:rPr>
+          <w:rFonts w:ascii="Consolas" w:eastAsia="Times New Roman" w:hAnsi="Consolas" w:cs="Times New Roman"/>
+          <w:color w:val="5C5C5C"/>
+          <w:sz w:val="21"/>
+          <w:szCs w:val="18"/>
+        </w:rPr>
+      </w:pPr>
+      <w:r>
+        <w:rPr>
+          <w:rFonts w:ascii="Consolas" w:eastAsia="Times New Roman" w:hAnsi="Consolas" w:cs="Times New Roman"/>
+          <w:color w:val="000000"/>
+          <w:sz w:val="21"/>
+          <w:szCs w:val="18"/>
+          <w:bdr w:val="none" w:sz="0" w:space="0" w:color="auto" w:frame="1"/>
+        </w:rPr>
+        <w:t>/dev/sdb1       296G   66M  281G   1% /mnt  </w:t>
+      </w:r>
+    </w:p>
+    <w:p/>
     <w:p/>
     <w:p/>
     <w:p>
@@ -1666,10 +1988,6 @@
     <w:p/>
     <w:p/>
     <w:p/>
-    <w:p/>
-    <w:p/>
-    <w:p/>
-    <w:p/>
     <w:p>
       <w:pPr>
         <w:pStyle w:val="Title"/>
@@ -2029,6 +2347,119 @@
     </w:lvl>
   </w:abstractNum>
   <w:abstractNum w:abstractNumId="2">
+    <w:nsid w:val="201B689C"/>
+    <w:multiLevelType w:val="multilevel"/>
+    <w:tmpl w:val="0A3A8EA4"/>
+    <w:lvl w:ilvl="0">
+      <w:start w:val="1"/>
+      <w:numFmt w:val="decimal"/>
+      <w:lvlText w:val="%1."/>
+      <w:lvlJc w:val="left"/>
+      <w:pPr>
+        <w:tabs>
+          <w:tab w:val="num" w:pos="720"/>
+        </w:tabs>
+        <w:ind w:left="720" w:hanging="360"/>
+      </w:pPr>
+    </w:lvl>
+    <w:lvl w:ilvl="1" w:tentative="1">
+      <w:start w:val="1"/>
+      <w:numFmt w:val="decimal"/>
+      <w:lvlText w:val="%2."/>
+      <w:lvlJc w:val="left"/>
+      <w:pPr>
+        <w:tabs>
+          <w:tab w:val="num" w:pos="1440"/>
+        </w:tabs>
+        <w:ind w:left="1440" w:hanging="360"/>
+      </w:pPr>
+    </w:lvl>
+    <w:lvl w:ilvl="2" w:tentative="1">
+      <w:start w:val="1"/>
+      <w:numFmt w:val="decimal"/>
+      <w:lvlText w:val="%3."/>
+      <w:lvlJc w:val="left"/>
+      <w:pPr>
+        <w:tabs>
+          <w:tab w:val="num" w:pos="2160"/>
+        </w:tabs>
+        <w:ind w:left="2160" w:hanging="360"/>
+      </w:pPr>
+    </w:lvl>
+    <w:lvl w:ilvl="3" w:tentative="1">
+      <w:start w:val="1"/>
+      <w:numFmt w:val="decimal"/>
+      <w:lvlText w:val="%4."/>
+      <w:lvlJc w:val="left"/>
+      <w:pPr>
+        <w:tabs>
+          <w:tab w:val="num" w:pos="2880"/>
+        </w:tabs>
+        <w:ind w:left="2880" w:hanging="360"/>
+      </w:pPr>
+    </w:lvl>
+    <w:lvl w:ilvl="4" w:tentative="1">
+      <w:start w:val="1"/>
+      <w:numFmt w:val="decimal"/>
+      <w:lvlText w:val="%5."/>
+      <w:lvlJc w:val="left"/>
+      <w:pPr>
+        <w:tabs>
+          <w:tab w:val="num" w:pos="3600"/>
+        </w:tabs>
+        <w:ind w:left="3600" w:hanging="360"/>
+      </w:pPr>
+    </w:lvl>
+    <w:lvl w:ilvl="5" w:tentative="1">
+      <w:start w:val="1"/>
+      <w:numFmt w:val="decimal"/>
+      <w:lvlText w:val="%6."/>
+      <w:lvlJc w:val="left"/>
+      <w:pPr>
+        <w:tabs>
+          <w:tab w:val="num" w:pos="4320"/>
+        </w:tabs>
+        <w:ind w:left="4320" w:hanging="360"/>
+      </w:pPr>
+    </w:lvl>
+    <w:lvl w:ilvl="6" w:tentative="1">
+      <w:start w:val="1"/>
+      <w:numFmt w:val="decimal"/>
+      <w:lvlText w:val="%7."/>
+      <w:lvlJc w:val="left"/>
+      <w:pPr>
+        <w:tabs>
+          <w:tab w:val="num" w:pos="5040"/>
+        </w:tabs>
+        <w:ind w:left="5040" w:hanging="360"/>
+      </w:pPr>
+    </w:lvl>
+    <w:lvl w:ilvl="7" w:tentative="1">
+      <w:start w:val="1"/>
+      <w:numFmt w:val="decimal"/>
+      <w:lvlText w:val="%8."/>
+      <w:lvlJc w:val="left"/>
+      <w:pPr>
+        <w:tabs>
+          <w:tab w:val="num" w:pos="5760"/>
+        </w:tabs>
+        <w:ind w:left="5760" w:hanging="360"/>
+      </w:pPr>
+    </w:lvl>
+    <w:lvl w:ilvl="8" w:tentative="1">
+      <w:start w:val="1"/>
+      <w:numFmt w:val="decimal"/>
+      <w:lvlText w:val="%9."/>
+      <w:lvlJc w:val="left"/>
+      <w:pPr>
+        <w:tabs>
+          <w:tab w:val="num" w:pos="6480"/>
+        </w:tabs>
+        <w:ind w:left="6480" w:hanging="360"/>
+      </w:pPr>
+    </w:lvl>
+  </w:abstractNum>
+  <w:abstractNum w:abstractNumId="3">
     <w:nsid w:val="660C1D23"/>
     <w:multiLevelType w:val="hybridMultilevel"/>
     <w:tmpl w:val="1B5C030E"/>
@@ -2142,13 +2573,16 @@
     </w:lvl>
   </w:abstractNum>
   <w:num w:numId="1">
-    <w:abstractNumId w:val="2"/>
+    <w:abstractNumId w:val="3"/>
   </w:num>
   <w:num w:numId="2">
     <w:abstractNumId w:val="1"/>
   </w:num>
   <w:num w:numId="3">
     <w:abstractNumId w:val="0"/>
+  </w:num>
+  <w:num w:numId="4">
+    <w:abstractNumId w:val="2"/>
   </w:num>
 </w:numbering>
 </file>
@@ -2555,6 +2989,7 @@
   <w:style w:type="character" w:default="1" w:styleId="DefaultParagraphFont">
     <w:name w:val="Default Paragraph Font"/>
     <w:uiPriority w:val="1"/>
+    <w:semiHidden/>
     <w:unhideWhenUsed/>
   </w:style>
   <w:style w:type="table" w:default="1" w:styleId="TableNormal">
@@ -2730,6 +3165,11 @@
     <w:link w:val="Footer"/>
     <w:uiPriority w:val="99"/>
     <w:rsid w:val="006724A2"/>
+  </w:style>
+  <w:style w:type="character" w:customStyle="1" w:styleId="keyword">
+    <w:name w:val="keyword"/>
+    <w:basedOn w:val="DefaultParagraphFont"/>
+    <w:rsid w:val="00A11FD9"/>
   </w:style>
 </w:styles>
 </file>
